--- a/Administracion de la configuración/BigDaddy-001_PLAN CM-001.docx
+++ b/Administracion de la configuración/BigDaddy-001_PLAN CM-001.docx
@@ -601,6 +601,14 @@
                 <w:szCs w:val="20"/>
               </w:rPr>
             </w:pPr>
+            <w:r>
+              <w:rPr>
+                <w:rFonts w:ascii="Arial" w:eastAsia="Times New Roman" w:hAnsi="Arial" w:cs="Arial"/>
+                <w:sz w:val="20"/>
+                <w:szCs w:val="20"/>
+              </w:rPr>
+              <w:t>Ninguno</w:t>
+            </w:r>
           </w:p>
         </w:tc>
       </w:tr>
@@ -3175,6 +3183,14 @@
                 <w:szCs w:val="20"/>
               </w:rPr>
             </w:pPr>
+            <w:r>
+              <w:rPr>
+                <w:rFonts w:ascii="Arial" w:eastAsia="Times New Roman" w:hAnsi="Arial" w:cs="Arial"/>
+                <w:sz w:val="20"/>
+                <w:szCs w:val="20"/>
+              </w:rPr>
+              <w:t>1.0</w:t>
+            </w:r>
           </w:p>
         </w:tc>
         <w:tc>
@@ -3199,6 +3215,14 @@
                 <w:szCs w:val="20"/>
               </w:rPr>
             </w:pPr>
+            <w:r>
+              <w:rPr>
+                <w:rFonts w:ascii="Arial" w:eastAsia="Times New Roman" w:hAnsi="Arial" w:cs="Arial"/>
+                <w:sz w:val="20"/>
+                <w:szCs w:val="20"/>
+              </w:rPr>
+              <w:t>24/07/2016</w:t>
+            </w:r>
           </w:p>
         </w:tc>
         <w:tc>
@@ -3223,6 +3247,14 @@
                 <w:szCs w:val="20"/>
               </w:rPr>
             </w:pPr>
+            <w:r>
+              <w:rPr>
+                <w:rFonts w:ascii="Arial" w:eastAsia="Times New Roman" w:hAnsi="Arial" w:cs="Arial"/>
+                <w:sz w:val="20"/>
+                <w:szCs w:val="20"/>
+              </w:rPr>
+              <w:t>JDV</w:t>
+            </w:r>
           </w:p>
         </w:tc>
         <w:tc>
@@ -3247,6 +3279,14 @@
                 <w:szCs w:val="20"/>
               </w:rPr>
             </w:pPr>
+            <w:r>
+              <w:rPr>
+                <w:rFonts w:ascii="Arial" w:eastAsia="Times New Roman" w:hAnsi="Arial" w:cs="Arial"/>
+                <w:sz w:val="20"/>
+                <w:szCs w:val="20"/>
+              </w:rPr>
+              <w:t>Se modificó la identificación.</w:t>
+            </w:r>
           </w:p>
         </w:tc>
       </w:tr>
@@ -3277,6 +3317,14 @@
                 <w:szCs w:val="20"/>
               </w:rPr>
             </w:pPr>
+            <w:r>
+              <w:rPr>
+                <w:rFonts w:ascii="Arial" w:eastAsia="Times New Roman" w:hAnsi="Arial" w:cs="Arial"/>
+                <w:sz w:val="20"/>
+                <w:szCs w:val="20"/>
+              </w:rPr>
+              <w:t>1.1</w:t>
+            </w:r>
           </w:p>
         </w:tc>
         <w:tc>
@@ -3301,6 +3349,14 @@
                 <w:szCs w:val="20"/>
               </w:rPr>
             </w:pPr>
+            <w:r>
+              <w:rPr>
+                <w:rFonts w:ascii="Arial" w:eastAsia="Times New Roman" w:hAnsi="Arial" w:cs="Arial"/>
+                <w:sz w:val="20"/>
+                <w:szCs w:val="20"/>
+              </w:rPr>
+              <w:t>24/07/2016</w:t>
+            </w:r>
           </w:p>
         </w:tc>
         <w:tc>
@@ -3325,6 +3381,14 @@
                 <w:szCs w:val="20"/>
               </w:rPr>
             </w:pPr>
+            <w:r>
+              <w:rPr>
+                <w:rFonts w:ascii="Arial" w:eastAsia="Times New Roman" w:hAnsi="Arial" w:cs="Arial"/>
+                <w:sz w:val="20"/>
+                <w:szCs w:val="20"/>
+              </w:rPr>
+              <w:t>JDV</w:t>
+            </w:r>
           </w:p>
         </w:tc>
         <w:tc>
@@ -3349,6 +3413,14 @@
                 <w:szCs w:val="20"/>
               </w:rPr>
             </w:pPr>
+            <w:r>
+              <w:rPr>
+                <w:rFonts w:ascii="Arial" w:eastAsia="Times New Roman" w:hAnsi="Arial" w:cs="Arial"/>
+                <w:sz w:val="20"/>
+                <w:szCs w:val="20"/>
+              </w:rPr>
+              <w:t>Se modificó la tabla de líneas base.</w:t>
+            </w:r>
           </w:p>
         </w:tc>
       </w:tr>
@@ -3379,6 +3451,14 @@
                 <w:szCs w:val="20"/>
               </w:rPr>
             </w:pPr>
+            <w:r>
+              <w:rPr>
+                <w:rFonts w:ascii="Arial" w:eastAsia="Times New Roman" w:hAnsi="Arial" w:cs="Arial"/>
+                <w:sz w:val="20"/>
+                <w:szCs w:val="20"/>
+              </w:rPr>
+              <w:t>1.2</w:t>
+            </w:r>
           </w:p>
         </w:tc>
         <w:tc>
@@ -3403,6 +3483,14 @@
                 <w:szCs w:val="20"/>
               </w:rPr>
             </w:pPr>
+            <w:r>
+              <w:rPr>
+                <w:rFonts w:ascii="Arial" w:eastAsia="Times New Roman" w:hAnsi="Arial" w:cs="Arial"/>
+                <w:sz w:val="20"/>
+                <w:szCs w:val="20"/>
+              </w:rPr>
+              <w:t>24/07/2016</w:t>
+            </w:r>
           </w:p>
         </w:tc>
         <w:tc>
@@ -3427,6 +3515,14 @@
                 <w:szCs w:val="20"/>
               </w:rPr>
             </w:pPr>
+            <w:r>
+              <w:rPr>
+                <w:rFonts w:ascii="Arial" w:eastAsia="Times New Roman" w:hAnsi="Arial" w:cs="Arial"/>
+                <w:sz w:val="20"/>
+                <w:szCs w:val="20"/>
+              </w:rPr>
+              <w:t>JDV</w:t>
+            </w:r>
           </w:p>
         </w:tc>
         <w:tc>
@@ -3451,6 +3547,38 @@
                 <w:szCs w:val="20"/>
               </w:rPr>
             </w:pPr>
+            <w:r>
+              <w:rPr>
+                <w:rFonts w:ascii="Arial" w:eastAsia="Times New Roman" w:hAnsi="Arial" w:cs="Arial"/>
+                <w:sz w:val="20"/>
+                <w:szCs w:val="20"/>
+              </w:rPr>
+              <w:t>Se modificó</w:t>
+            </w:r>
+            <w:r>
+              <w:rPr>
+                <w:rFonts w:ascii="Arial" w:eastAsia="Times New Roman" w:hAnsi="Arial" w:cs="Arial"/>
+                <w:sz w:val="20"/>
+                <w:szCs w:val="20"/>
+              </w:rPr>
+              <w:t xml:space="preserve"> la tabla de ident</w:t>
+            </w:r>
+            <w:r>
+              <w:rPr>
+                <w:rFonts w:ascii="Arial" w:eastAsia="Times New Roman" w:hAnsi="Arial" w:cs="Arial"/>
+                <w:sz w:val="20"/>
+                <w:szCs w:val="20"/>
+              </w:rPr>
+              <w:t>ificación de los elementos de configuración</w:t>
+            </w:r>
+            <w:r>
+              <w:rPr>
+                <w:rFonts w:ascii="Arial" w:eastAsia="Times New Roman" w:hAnsi="Arial" w:cs="Arial"/>
+                <w:sz w:val="20"/>
+                <w:szCs w:val="20"/>
+              </w:rPr>
+              <w:t>.</w:t>
+            </w:r>
           </w:p>
         </w:tc>
       </w:tr>
@@ -3806,7 +3934,21 @@
         <w:rPr>
           <w:rFonts w:asciiTheme="majorHAnsi" w:hAnsiTheme="majorHAnsi"/>
         </w:rPr>
-        <w:t>(trunk)</w:t>
+        <w:t>(</w:t>
+      </w:r>
+      <w:proofErr w:type="spellStart"/>
+      <w:r>
+        <w:rPr>
+          <w:rFonts w:asciiTheme="majorHAnsi" w:hAnsiTheme="majorHAnsi"/>
+        </w:rPr>
+        <w:t>trunk</w:t>
+      </w:r>
+      <w:proofErr w:type="spellEnd"/>
+      <w:r>
+        <w:rPr>
+          <w:rFonts w:asciiTheme="majorHAnsi" w:hAnsiTheme="majorHAnsi"/>
+        </w:rPr>
+        <w:t>)</w:t>
       </w:r>
     </w:p>
     <w:p>
@@ -4023,6 +4165,7 @@
                 <w:b/>
               </w:rPr>
             </w:pPr>
+            <w:proofErr w:type="spellStart"/>
             <w:r>
               <w:rPr>
                 <w:rFonts w:asciiTheme="majorHAnsi" w:hAnsiTheme="majorHAnsi"/>
@@ -4030,6 +4173,7 @@
               </w:rPr>
               <w:t>Análista</w:t>
             </w:r>
+            <w:proofErr w:type="spellEnd"/>
           </w:p>
         </w:tc>
         <w:tc>
@@ -4924,6 +5068,7 @@
           <w:b/>
         </w:rPr>
       </w:pPr>
+      <w:proofErr w:type="spellStart"/>
       <w:r>
         <w:rPr>
           <w:rFonts w:asciiTheme="majorHAnsi" w:hAnsiTheme="majorHAnsi"/>
@@ -4936,7 +5081,15 @@
           <w:rFonts w:asciiTheme="majorHAnsi" w:hAnsiTheme="majorHAnsi"/>
           <w:b/>
         </w:rPr>
-        <w:t>reDelProyecto_NombreDiscriptivo-</w:t>
+        <w:t>reDelProyecto_NombreDiscriptivo</w:t>
+      </w:r>
+      <w:proofErr w:type="spellEnd"/>
+      <w:r>
+        <w:rPr>
+          <w:rFonts w:asciiTheme="majorHAnsi" w:hAnsiTheme="majorHAnsi"/>
+          <w:b/>
+        </w:rPr>
+        <w:t>-</w:t>
       </w:r>
       <w:r>
         <w:rPr>
@@ -4978,8 +5131,17 @@
           <w:rFonts w:asciiTheme="majorHAnsi" w:hAnsiTheme="majorHAnsi"/>
           <w:b/>
         </w:rPr>
-        <w:t xml:space="preserve"> NombreDelProyecto</w:t>
-      </w:r>
+        <w:t xml:space="preserve"> </w:t>
+      </w:r>
+      <w:proofErr w:type="spellStart"/>
+      <w:r>
+        <w:rPr>
+          <w:rFonts w:asciiTheme="majorHAnsi" w:hAnsiTheme="majorHAnsi"/>
+          <w:b/>
+        </w:rPr>
+        <w:t>NombreDelProyecto</w:t>
+      </w:r>
+      <w:proofErr w:type="spellEnd"/>
       <w:r>
         <w:rPr>
           <w:rFonts w:asciiTheme="majorHAnsi" w:hAnsiTheme="majorHAnsi"/>
@@ -5000,12 +5162,21 @@
         </w:rPr>
         <w:t xml:space="preserve">       </w:t>
       </w:r>
-      <w:r>
-        <w:rPr>
-          <w:rFonts w:asciiTheme="majorHAnsi" w:hAnsiTheme="majorHAnsi"/>
-          <w:b/>
-        </w:rPr>
-        <w:t>NombreDiscriptivo:</w:t>
+      <w:proofErr w:type="spellStart"/>
+      <w:r>
+        <w:rPr>
+          <w:rFonts w:asciiTheme="majorHAnsi" w:hAnsiTheme="majorHAnsi"/>
+          <w:b/>
+        </w:rPr>
+        <w:t>NombreDiscriptivo</w:t>
+      </w:r>
+      <w:proofErr w:type="spellEnd"/>
+      <w:r>
+        <w:rPr>
+          <w:rFonts w:asciiTheme="majorHAnsi" w:hAnsiTheme="majorHAnsi"/>
+          <w:b/>
+        </w:rPr>
+        <w:t>:</w:t>
       </w:r>
       <w:r>
         <w:rPr>
@@ -5027,12 +5198,21 @@
         </w:rPr>
         <w:t xml:space="preserve">       </w:t>
       </w:r>
-      <w:r>
-        <w:rPr>
-          <w:rFonts w:asciiTheme="majorHAnsi" w:hAnsiTheme="majorHAnsi"/>
-          <w:b/>
-        </w:rPr>
-        <w:t>xxx:</w:t>
+      <w:proofErr w:type="gramStart"/>
+      <w:r>
+        <w:rPr>
+          <w:rFonts w:asciiTheme="majorHAnsi" w:hAnsiTheme="majorHAnsi"/>
+          <w:b/>
+        </w:rPr>
+        <w:t>xxx</w:t>
+      </w:r>
+      <w:proofErr w:type="gramEnd"/>
+      <w:r>
+        <w:rPr>
+          <w:rFonts w:asciiTheme="majorHAnsi" w:hAnsiTheme="majorHAnsi"/>
+          <w:b/>
+        </w:rPr>
+        <w:t>:</w:t>
       </w:r>
       <w:r>
         <w:rPr>
@@ -5537,7 +5717,13 @@
               <w:rPr>
                 <w:u w:val="none"/>
               </w:rPr>
-              <w:t>BigDaddy-001_Declaración del alcance-001</w:t>
+              <w:t xml:space="preserve">BigDaddy-001_Declaración del </w:t>
+            </w:r>
+            <w:r>
+              <w:rPr>
+                <w:u w:val="none"/>
+              </w:rPr>
+              <w:t>alcance</w:t>
             </w:r>
           </w:p>
           <w:p>
@@ -5556,7 +5742,13 @@
               <w:rPr>
                 <w:lang w:eastAsia="es-ES"/>
               </w:rPr>
-              <w:t>BigDaddy-001_Matriz de comunicación Plantilla-001</w:t>
+              <w:t>BigDaddy-001_Matr</w:t>
+            </w:r>
+            <w:r>
+              <w:rPr>
+                <w:lang w:eastAsia="es-ES"/>
+              </w:rPr>
+              <w:t>iz de comunicación Plantilla</w:t>
             </w:r>
           </w:p>
           <w:p>
@@ -5575,7 +5767,13 @@
               <w:rPr>
                 <w:lang w:eastAsia="es-ES"/>
               </w:rPr>
-              <w:t>BigDaddy-001_Matriz de responsabilidades-001</w:t>
+              <w:t>BigDaddy-001</w:t>
+            </w:r>
+            <w:r>
+              <w:rPr>
+                <w:lang w:eastAsia="es-ES"/>
+              </w:rPr>
+              <w:t>_Matriz de responsabilidades</w:t>
             </w:r>
           </w:p>
           <w:p>
@@ -5594,7 +5792,7 @@
               <w:rPr>
                 <w:lang w:eastAsia="es-ES"/>
               </w:rPr>
-              <w:t>BigDaddy-001_PLAN CM-001</w:t>
+              <w:t>BigDaddy-001_PLAN CM</w:t>
             </w:r>
           </w:p>
           <w:p>
@@ -5613,7 +5811,13 @@
               <w:rPr>
                 <w:lang w:eastAsia="es-ES"/>
               </w:rPr>
-              <w:t>BigDaddy-001_PP_PLT_v1_Acta del proyecto-001</w:t>
+              <w:t>BigDaddy-001</w:t>
+            </w:r>
+            <w:r>
+              <w:rPr>
+                <w:lang w:eastAsia="es-ES"/>
+              </w:rPr>
+              <w:t>_PP_PLT_v1_Acta del proyecto</w:t>
             </w:r>
           </w:p>
           <w:p>
@@ -5632,13 +5836,7 @@
               <w:rPr>
                 <w:lang w:eastAsia="es-ES"/>
               </w:rPr>
-              <w:t>BigDaddy-</w:t>
-            </w:r>
-            <w:r>
-              <w:rPr>
-                <w:lang w:eastAsia="es-ES"/>
-              </w:rPr>
-              <w:t>001_PPQA_PLT_v1_Minuta-001</w:t>
+              <w:t>BigDaddy-001_PPQA_PLT_v1_Minuta</w:t>
             </w:r>
           </w:p>
           <w:p>
@@ -5657,7 +5855,13 @@
               <w:rPr>
                 <w:lang w:eastAsia="es-ES"/>
               </w:rPr>
-              <w:t>BigDaddy-001_pxg-09-12_Ciclo de Vida-001</w:t>
+              <w:t>BigDaddy</w:t>
+            </w:r>
+            <w:r>
+              <w:rPr>
+                <w:lang w:eastAsia="es-ES"/>
+              </w:rPr>
+              <w:t>-001_pxg-09-12_Ciclo de Vida</w:t>
             </w:r>
           </w:p>
           <w:p>
@@ -5676,7 +5880,7 @@
               <w:rPr>
                 <w:lang w:eastAsia="es-ES"/>
               </w:rPr>
-              <w:t>BigDaddy-001_Planeación-001</w:t>
+              <w:t>BigDaddy-001_Planeación</w:t>
             </w:r>
           </w:p>
           <w:p>
@@ -6053,6 +6257,20 @@
                 <w:lang w:eastAsia="es-ES"/>
               </w:rPr>
             </w:pPr>
+            <w:r>
+              <w:rPr>
+                <w:lang w:eastAsia="es-ES"/>
+              </w:rPr>
+              <w:t>Planeación del proyecto</w:t>
+            </w:r>
+          </w:p>
+          <w:p>
+            <w:pPr>
+              <w:jc w:val="both"/>
+              <w:rPr>
+                <w:lang w:eastAsia="es-ES"/>
+              </w:rPr>
+            </w:pPr>
           </w:p>
         </w:tc>
         <w:tc>
@@ -6066,6 +6284,18 @@
                 <w:lang w:eastAsia="es-ES"/>
               </w:rPr>
             </w:pPr>
+            <w:r>
+              <w:rPr>
+                <w:lang w:eastAsia="es-ES"/>
+              </w:rPr>
+              <w:t>BigDaddy</w:t>
+            </w:r>
+            <w:r>
+              <w:rPr>
+                <w:lang w:eastAsia="es-ES"/>
+              </w:rPr>
+              <w:t>-001_Declaración del alcance</w:t>
+            </w:r>
           </w:p>
         </w:tc>
         <w:tc>
@@ -6079,6 +6309,34 @@
                 <w:lang w:eastAsia="es-ES"/>
               </w:rPr>
             </w:pPr>
+            <w:r>
+              <w:rPr>
+                <w:lang w:eastAsia="es-ES"/>
+              </w:rPr>
+              <w:t>ESR</w:t>
+            </w:r>
+            <w:bookmarkStart w:id="0" w:name="_GoBack"/>
+            <w:bookmarkEnd w:id="0"/>
+            <w:r>
+              <w:rPr>
+                <w:lang w:eastAsia="es-ES"/>
+              </w:rPr>
+              <w:t>R</w:t>
+            </w:r>
+          </w:p>
+          <w:p>
+            <w:pPr>
+              <w:jc w:val="both"/>
+              <w:rPr>
+                <w:lang w:eastAsia="es-ES"/>
+              </w:rPr>
+            </w:pPr>
+            <w:r>
+              <w:rPr>
+                <w:lang w:eastAsia="es-ES"/>
+              </w:rPr>
+              <w:t>ESO</w:t>
+            </w:r>
           </w:p>
         </w:tc>
         <w:tc>
@@ -6138,8 +6396,22 @@
               <w:rPr>
                 <w:lang w:eastAsia="es-ES"/>
               </w:rPr>
-              <w:t>BigDaddy-001_Declaración del alcance-001</w:t>
-            </w:r>
+              <w:t>BigDaddy-001_Matr</w:t>
+            </w:r>
+            <w:r>
+              <w:rPr>
+                <w:lang w:eastAsia="es-ES"/>
+              </w:rPr>
+              <w:t>iz de comunicación Plantilla</w:t>
+            </w:r>
+          </w:p>
+          <w:p>
+            <w:pPr>
+              <w:jc w:val="both"/>
+              <w:rPr>
+                <w:lang w:eastAsia="es-ES"/>
+              </w:rPr>
+            </w:pPr>
           </w:p>
         </w:tc>
         <w:tc>
@@ -6157,7 +6429,7 @@
               <w:rPr>
                 <w:lang w:eastAsia="es-ES"/>
               </w:rPr>
-              <w:t>ESO</w:t>
+              <w:t>ESRR</w:t>
             </w:r>
           </w:p>
         </w:tc>
@@ -6218,7 +6490,13 @@
               <w:rPr>
                 <w:lang w:eastAsia="es-ES"/>
               </w:rPr>
-              <w:t>BigDaddy-001_Matriz de comunicación Plantilla-001</w:t>
+              <w:t xml:space="preserve">BigDaddy-001_Matriz de </w:t>
+            </w:r>
+            <w:r>
+              <w:rPr>
+                <w:lang w:eastAsia="es-ES"/>
+              </w:rPr>
+              <w:t>responsabilidades</w:t>
             </w:r>
           </w:p>
           <w:p>
@@ -6306,7 +6584,7 @@
               <w:rPr>
                 <w:lang w:eastAsia="es-ES"/>
               </w:rPr>
-              <w:t>BigDaddy-001_Matriz de responsabilidades-001</w:t>
+              <w:t>BigDaddy-001_PLAN CM</w:t>
             </w:r>
           </w:p>
           <w:p>
@@ -6334,6 +6612,20 @@
                 <w:lang w:eastAsia="es-ES"/>
               </w:rPr>
               <w:t>ESRR</w:t>
+            </w:r>
+          </w:p>
+          <w:p>
+            <w:pPr>
+              <w:jc w:val="both"/>
+              <w:rPr>
+                <w:lang w:eastAsia="es-ES"/>
+              </w:rPr>
+            </w:pPr>
+            <w:r>
+              <w:rPr>
+                <w:lang w:eastAsia="es-ES"/>
+              </w:rPr>
+              <w:t>ASM</w:t>
             </w:r>
           </w:p>
         </w:tc>
@@ -6394,7 +6686,13 @@
               <w:rPr>
                 <w:lang w:eastAsia="es-ES"/>
               </w:rPr>
-              <w:t>BigDaddy-001_PLAN CM-001</w:t>
+              <w:t>BigDaddy-001</w:t>
+            </w:r>
+            <w:r>
+              <w:rPr>
+                <w:lang w:eastAsia="es-ES"/>
+              </w:rPr>
+              <w:t>_PP_PLT_v1_Acta del proyecto</w:t>
             </w:r>
           </w:p>
           <w:p>
@@ -6422,20 +6720,6 @@
                 <w:lang w:eastAsia="es-ES"/>
               </w:rPr>
               <w:t>ESRR</w:t>
-            </w:r>
-          </w:p>
-          <w:p>
-            <w:pPr>
-              <w:jc w:val="both"/>
-              <w:rPr>
-                <w:lang w:eastAsia="es-ES"/>
-              </w:rPr>
-            </w:pPr>
-            <w:r>
-              <w:rPr>
-                <w:lang w:eastAsia="es-ES"/>
-              </w:rPr>
-              <w:t>ASM</w:t>
             </w:r>
           </w:p>
         </w:tc>
@@ -6496,7 +6780,13 @@
               <w:rPr>
                 <w:lang w:eastAsia="es-ES"/>
               </w:rPr>
-              <w:t>BigDaddy-001_PP_PLT_v1_Acta del proyecto-001</w:t>
+              <w:t>BigDaddy-</w:t>
+            </w:r>
+            <w:r>
+              <w:rPr>
+                <w:lang w:eastAsia="es-ES"/>
+              </w:rPr>
+              <w:t>001_PPQA_PLT_v1_Minuta</w:t>
             </w:r>
           </w:p>
           <w:p>
@@ -6584,13 +6874,13 @@
               <w:rPr>
                 <w:lang w:eastAsia="es-ES"/>
               </w:rPr>
-              <w:t>BigDaddy-</w:t>
+              <w:t>BigDaddy</w:t>
             </w:r>
             <w:r>
               <w:rPr>
                 <w:lang w:eastAsia="es-ES"/>
               </w:rPr>
-              <w:t>001_PPQA_PLT_v1_Minuta-001</w:t>
+              <w:t>-001_pxg-09-12_Ciclo de Vida</w:t>
             </w:r>
           </w:p>
           <w:p>
@@ -6618,6 +6908,20 @@
                 <w:lang w:eastAsia="es-ES"/>
               </w:rPr>
               <w:t>ESRR</w:t>
+            </w:r>
+          </w:p>
+          <w:p>
+            <w:pPr>
+              <w:jc w:val="both"/>
+              <w:rPr>
+                <w:lang w:eastAsia="es-ES"/>
+              </w:rPr>
+            </w:pPr>
+            <w:r>
+              <w:rPr>
+                <w:lang w:eastAsia="es-ES"/>
+              </w:rPr>
+              <w:t>ESO</w:t>
             </w:r>
           </w:p>
         </w:tc>
@@ -6678,7 +6982,7 @@
               <w:rPr>
                 <w:lang w:eastAsia="es-ES"/>
               </w:rPr>
-              <w:t>BigDaddy-001_pxg-09-12_Ciclo de Vida-001</w:t>
+              <w:t>BigDaddy-001_Planeación</w:t>
             </w:r>
           </w:p>
           <w:p>
@@ -6705,98 +7009,8 @@
               <w:rPr>
                 <w:lang w:eastAsia="es-ES"/>
               </w:rPr>
-              <w:t>ESO</w:t>
-            </w:r>
-          </w:p>
-        </w:tc>
-        <w:tc>
-          <w:tcPr>
-            <w:tcW w:w="4394" w:type="dxa"/>
-          </w:tcPr>
-          <w:p>
-            <w:pPr>
-              <w:jc w:val="both"/>
-              <w:rPr>
-                <w:lang w:eastAsia="es-ES"/>
-              </w:rPr>
-            </w:pPr>
-          </w:p>
-        </w:tc>
-      </w:tr>
-      <w:tr>
-        <w:tc>
-          <w:tcPr>
-            <w:tcW w:w="1702" w:type="dxa"/>
-          </w:tcPr>
-          <w:p>
-            <w:pPr>
-              <w:jc w:val="both"/>
-              <w:rPr>
-                <w:lang w:eastAsia="es-ES"/>
-              </w:rPr>
-            </w:pPr>
-            <w:r>
-              <w:rPr>
-                <w:lang w:eastAsia="es-ES"/>
-              </w:rPr>
-              <w:t>Planeación del proyecto</w:t>
-            </w:r>
-          </w:p>
-          <w:p>
-            <w:pPr>
-              <w:jc w:val="both"/>
-              <w:rPr>
-                <w:lang w:eastAsia="es-ES"/>
-              </w:rPr>
-            </w:pPr>
-          </w:p>
-        </w:tc>
-        <w:tc>
-          <w:tcPr>
-            <w:tcW w:w="2835" w:type="dxa"/>
-          </w:tcPr>
-          <w:p>
-            <w:pPr>
-              <w:jc w:val="both"/>
-              <w:rPr>
-                <w:lang w:eastAsia="es-ES"/>
-              </w:rPr>
-            </w:pPr>
-            <w:r>
-              <w:rPr>
-                <w:lang w:eastAsia="es-ES"/>
-              </w:rPr>
-              <w:t>BigDaddy-001_Planeación-001</w:t>
-            </w:r>
-          </w:p>
-          <w:p>
-            <w:pPr>
-              <w:jc w:val="both"/>
-              <w:rPr>
-                <w:lang w:eastAsia="es-ES"/>
-              </w:rPr>
-            </w:pPr>
-          </w:p>
-        </w:tc>
-        <w:tc>
-          <w:tcPr>
-            <w:tcW w:w="1276" w:type="dxa"/>
-          </w:tcPr>
-          <w:p>
-            <w:pPr>
-              <w:jc w:val="both"/>
-              <w:rPr>
-                <w:lang w:eastAsia="es-ES"/>
-              </w:rPr>
-            </w:pPr>
-            <w:r>
-              <w:rPr>
-                <w:lang w:eastAsia="es-ES"/>
-              </w:rPr>
               <w:t>ESRR</w:t>
             </w:r>
-            <w:bookmarkStart w:id="0" w:name="_GoBack"/>
-            <w:bookmarkEnd w:id="0"/>
           </w:p>
         </w:tc>
         <w:tc>
@@ -6961,7 +7175,6 @@
           <w:szCs w:val="24"/>
           <w:lang w:eastAsia="en-US"/>
         </w:rPr>
-        <w:lastRenderedPageBreak/>
         <w:tab/>
       </w:r>
     </w:p>
@@ -7014,7 +7227,22 @@
         <w:rPr>
           <w:rFonts w:asciiTheme="majorHAnsi" w:hAnsiTheme="majorHAnsi"/>
         </w:rPr>
-        <w:t>Para poder realizar las tareas que se describen a continuación, se deberán tener instalada la herramienta que facilita el proceso de gestión de la configuración, en este caso Tortoise SVN.</w:t>
+        <w:lastRenderedPageBreak/>
+        <w:t xml:space="preserve">Para poder realizar las tareas que se describen a continuación, se deberán tener instalada la herramienta que facilita el proceso de gestión de la configuración, en este caso </w:t>
+      </w:r>
+      <w:proofErr w:type="spellStart"/>
+      <w:r>
+        <w:rPr>
+          <w:rFonts w:asciiTheme="majorHAnsi" w:hAnsiTheme="majorHAnsi"/>
+        </w:rPr>
+        <w:t>Tortoise</w:t>
+      </w:r>
+      <w:proofErr w:type="spellEnd"/>
+      <w:r>
+        <w:rPr>
+          <w:rFonts w:asciiTheme="majorHAnsi" w:hAnsiTheme="majorHAnsi"/>
+        </w:rPr>
+        <w:t xml:space="preserve"> SVN.</w:t>
       </w:r>
     </w:p>
     <w:p>
@@ -7055,14 +7283,30 @@
           <w:rFonts w:asciiTheme="majorHAnsi" w:hAnsiTheme="majorHAnsi"/>
           <w:b/>
         </w:rPr>
-        <w:t>Proceso de Check</w:t>
-      </w:r>
-      <w:r>
-        <w:rPr>
-          <w:rFonts w:asciiTheme="majorHAnsi" w:hAnsiTheme="majorHAnsi"/>
-          <w:b/>
-        </w:rPr>
-        <w:t xml:space="preserve">out en un elemento: </w:t>
+        <w:t xml:space="preserve">Proceso de </w:t>
+      </w:r>
+      <w:proofErr w:type="spellStart"/>
+      <w:r>
+        <w:rPr>
+          <w:rFonts w:asciiTheme="majorHAnsi" w:hAnsiTheme="majorHAnsi"/>
+          <w:b/>
+        </w:rPr>
+        <w:t>Check</w:t>
+      </w:r>
+      <w:r>
+        <w:rPr>
+          <w:rFonts w:asciiTheme="majorHAnsi" w:hAnsiTheme="majorHAnsi"/>
+          <w:b/>
+        </w:rPr>
+        <w:t>out</w:t>
+      </w:r>
+      <w:proofErr w:type="spellEnd"/>
+      <w:r>
+        <w:rPr>
+          <w:rFonts w:asciiTheme="majorHAnsi" w:hAnsiTheme="majorHAnsi"/>
+          <w:b/>
+        </w:rPr>
+        <w:t xml:space="preserve"> en un elemento: </w:t>
       </w:r>
     </w:p>
     <w:p>
@@ -7104,15 +7348,40 @@
           <w:rFonts w:asciiTheme="majorHAnsi" w:hAnsiTheme="majorHAnsi"/>
           <w:b/>
         </w:rPr>
-        <w:t xml:space="preserve">Proceso de commit </w:t>
-      </w:r>
-      <w:r>
-        <w:rPr>
-          <w:rFonts w:asciiTheme="majorHAnsi" w:hAnsiTheme="majorHAnsi"/>
-          <w:b/>
-        </w:rPr>
-        <w:t>o Check</w:t>
-      </w:r>
+        <w:t xml:space="preserve">Proceso de </w:t>
+      </w:r>
+      <w:proofErr w:type="spellStart"/>
+      <w:r>
+        <w:rPr>
+          <w:rFonts w:asciiTheme="majorHAnsi" w:hAnsiTheme="majorHAnsi"/>
+          <w:b/>
+        </w:rPr>
+        <w:t>commit</w:t>
+      </w:r>
+      <w:proofErr w:type="spellEnd"/>
+      <w:r>
+        <w:rPr>
+          <w:rFonts w:asciiTheme="majorHAnsi" w:hAnsiTheme="majorHAnsi"/>
+          <w:b/>
+        </w:rPr>
+        <w:t xml:space="preserve"> </w:t>
+      </w:r>
+      <w:r>
+        <w:rPr>
+          <w:rFonts w:asciiTheme="majorHAnsi" w:hAnsiTheme="majorHAnsi"/>
+          <w:b/>
+        </w:rPr>
+        <w:t xml:space="preserve">o </w:t>
+      </w:r>
+      <w:proofErr w:type="spellStart"/>
+      <w:r>
+        <w:rPr>
+          <w:rFonts w:asciiTheme="majorHAnsi" w:hAnsiTheme="majorHAnsi"/>
+          <w:b/>
+        </w:rPr>
+        <w:t>Check</w:t>
+      </w:r>
+      <w:proofErr w:type="spellEnd"/>
       <w:r>
         <w:rPr>
           <w:rFonts w:asciiTheme="majorHAnsi" w:hAnsiTheme="majorHAnsi"/>
@@ -7554,129 +7823,165 @@
         <w:rPr>
           <w:rFonts w:asciiTheme="majorHAnsi" w:hAnsiTheme="majorHAnsi" w:cstheme="minorHAnsi"/>
         </w:rPr>
-        <w:t xml:space="preserve"> del </w:t>
+        <w:t xml:space="preserve"> del cambio y </w:t>
       </w:r>
       <w:r>
         <w:rPr>
           <w:rFonts w:asciiTheme="majorHAnsi" w:hAnsiTheme="majorHAnsi" w:cstheme="minorHAnsi"/>
         </w:rPr>
+        <w:t xml:space="preserve">las funcionalidades que se pretenden mejorar o solucionar </w:t>
+      </w:r>
+      <w:r>
+        <w:rPr>
+          <w:rFonts w:asciiTheme="majorHAnsi" w:hAnsiTheme="majorHAnsi" w:cstheme="minorHAnsi"/>
+        </w:rPr>
+        <w:t xml:space="preserve">.El documento que contendrá </w:t>
+      </w:r>
+      <w:r>
+        <w:rPr>
+          <w:rFonts w:asciiTheme="majorHAnsi" w:hAnsiTheme="majorHAnsi" w:cstheme="minorHAnsi"/>
+        </w:rPr>
+        <w:t xml:space="preserve">las funcionalidades que podrían ser afectadas por el cambio </w:t>
+      </w:r>
+      <w:r>
+        <w:rPr>
+          <w:rFonts w:asciiTheme="majorHAnsi" w:hAnsiTheme="majorHAnsi" w:cstheme="minorHAnsi"/>
+        </w:rPr>
+        <w:t xml:space="preserve">y el impacto que </w:t>
+      </w:r>
+      <w:r>
+        <w:rPr>
+          <w:rFonts w:asciiTheme="majorHAnsi" w:hAnsiTheme="majorHAnsi" w:cstheme="minorHAnsi"/>
+        </w:rPr>
         <w:lastRenderedPageBreak/>
-        <w:t xml:space="preserve">cambio y </w:t>
+        <w:t>tendría el cambio</w:t>
       </w:r>
       <w:r>
         <w:rPr>
           <w:rFonts w:asciiTheme="majorHAnsi" w:hAnsiTheme="majorHAnsi" w:cstheme="minorHAnsi"/>
         </w:rPr>
-        <w:t xml:space="preserve">las funcionalidades que se pretenden mejorar o solucionar </w:t>
+        <w:t xml:space="preserve"> </w:t>
       </w:r>
       <w:r>
         <w:rPr>
           <w:rFonts w:asciiTheme="majorHAnsi" w:hAnsiTheme="majorHAnsi" w:cstheme="minorHAnsi"/>
         </w:rPr>
-        <w:t xml:space="preserve">.El documento que contendrá </w:t>
+        <w:t xml:space="preserve">en el proyecto </w:t>
       </w:r>
       <w:r>
         <w:rPr>
           <w:rFonts w:asciiTheme="majorHAnsi" w:hAnsiTheme="majorHAnsi" w:cstheme="minorHAnsi"/>
         </w:rPr>
-        <w:t xml:space="preserve">las funcionalidades que podrían ser afectadas por el cambio </w:t>
+        <w:t xml:space="preserve">será puesto en espera para el análisis </w:t>
       </w:r>
       <w:r>
         <w:rPr>
           <w:rFonts w:asciiTheme="majorHAnsi" w:hAnsiTheme="majorHAnsi" w:cstheme="minorHAnsi"/>
         </w:rPr>
-        <w:t xml:space="preserve">y el impacto que </w:t>
+        <w:t xml:space="preserve"> </w:t>
       </w:r>
       <w:r>
         <w:rPr>
           <w:rFonts w:asciiTheme="majorHAnsi" w:hAnsiTheme="majorHAnsi" w:cstheme="minorHAnsi"/>
         </w:rPr>
-        <w:t>tendría el cambio</w:t>
-      </w:r>
+        <w:t>profundo del</w:t>
+      </w:r>
+      <w:bookmarkStart w:id="1" w:name="_Toc164161061"/>
       <w:r>
         <w:rPr>
           <w:rFonts w:asciiTheme="majorHAnsi" w:hAnsiTheme="majorHAnsi" w:cstheme="minorHAnsi"/>
         </w:rPr>
+        <w:t xml:space="preserve"> CCB </w:t>
+      </w:r>
+      <w:r>
+        <w:rPr>
+          <w:rFonts w:ascii="Cambria" w:hAnsi="Cambria"/>
+        </w:rPr>
+        <w:t xml:space="preserve"> (</w:t>
+      </w:r>
+      <w:proofErr w:type="spellStart"/>
+      <w:r>
+        <w:rPr>
+          <w:rFonts w:ascii="Cambria" w:hAnsi="Cambria"/>
+        </w:rPr>
+        <w:t>Change</w:t>
+      </w:r>
+      <w:proofErr w:type="spellEnd"/>
+      <w:r>
+        <w:rPr>
+          <w:rFonts w:ascii="Cambria" w:hAnsi="Cambria"/>
+        </w:rPr>
+        <w:t xml:space="preserve"> Control </w:t>
+      </w:r>
+      <w:proofErr w:type="spellStart"/>
+      <w:r>
+        <w:rPr>
+          <w:rFonts w:ascii="Cambria" w:hAnsi="Cambria"/>
+        </w:rPr>
+        <w:t>Board</w:t>
+      </w:r>
+      <w:proofErr w:type="spellEnd"/>
+      <w:r>
+        <w:rPr>
+          <w:rFonts w:ascii="Cambria" w:hAnsi="Cambria"/>
+        </w:rPr>
+        <w:t>)</w:t>
+      </w:r>
+      <w:r>
+        <w:rPr>
+          <w:rFonts w:ascii="Cambria" w:hAnsi="Cambria"/>
+        </w:rPr>
         <w:t xml:space="preserve"> </w:t>
       </w:r>
       <w:r>
         <w:rPr>
-          <w:rFonts w:asciiTheme="majorHAnsi" w:hAnsiTheme="majorHAnsi" w:cstheme="minorHAnsi"/>
-        </w:rPr>
-        <w:t xml:space="preserve">en el proyecto </w:t>
-      </w:r>
-      <w:r>
-        <w:rPr>
-          <w:rFonts w:asciiTheme="majorHAnsi" w:hAnsiTheme="majorHAnsi" w:cstheme="minorHAnsi"/>
-        </w:rPr>
-        <w:t xml:space="preserve">será puesto en espera para el análisis </w:t>
-      </w:r>
-      <w:r>
-        <w:rPr>
-          <w:rFonts w:asciiTheme="majorHAnsi" w:hAnsiTheme="majorHAnsi" w:cstheme="minorHAnsi"/>
-        </w:rPr>
-        <w:t xml:space="preserve"> </w:t>
-      </w:r>
-      <w:r>
-        <w:rPr>
-          <w:rFonts w:asciiTheme="majorHAnsi" w:hAnsiTheme="majorHAnsi" w:cstheme="minorHAnsi"/>
-        </w:rPr>
-        <w:t>profundo del</w:t>
-      </w:r>
-      <w:bookmarkStart w:id="1" w:name="_Toc164161061"/>
-      <w:r>
-        <w:rPr>
-          <w:rFonts w:asciiTheme="majorHAnsi" w:hAnsiTheme="majorHAnsi" w:cstheme="minorHAnsi"/>
-        </w:rPr>
-        <w:t xml:space="preserve"> CCB </w:t>
-      </w:r>
-      <w:r>
-        <w:rPr>
           <w:rFonts w:ascii="Cambria" w:hAnsi="Cambria"/>
         </w:rPr>
-        <w:t xml:space="preserve"> (Change Control Board)</w:t>
+        <w:t>.</w:t>
       </w:r>
       <w:r>
         <w:rPr>
           <w:rFonts w:ascii="Cambria" w:hAnsi="Cambria"/>
         </w:rPr>
-        <w:t xml:space="preserve"> </w:t>
+        <w:t>Las peticiones de cambio que solo se hará</w:t>
       </w:r>
       <w:r>
         <w:rPr>
           <w:rFonts w:ascii="Cambria" w:hAnsi="Cambria"/>
         </w:rPr>
-        <w:t>.</w:t>
+        <w:t>n</w:t>
       </w:r>
       <w:r>
         <w:rPr>
           <w:rFonts w:ascii="Cambria" w:hAnsi="Cambria"/>
         </w:rPr>
-        <w:t>Las peticiones de cambio que solo se hará</w:t>
+        <w:t xml:space="preserve"> formal</w:t>
       </w:r>
       <w:r>
         <w:rPr>
           <w:rFonts w:ascii="Cambria" w:hAnsi="Cambria"/>
         </w:rPr>
-        <w:t>n</w:t>
+        <w:t>es</w:t>
       </w:r>
       <w:r>
         <w:rPr>
           <w:rFonts w:ascii="Cambria" w:hAnsi="Cambria"/>
         </w:rPr>
-        <w:t xml:space="preserve"> formal</w:t>
-      </w:r>
+        <w:t xml:space="preserve"> será los cambios de cualquier </w:t>
+      </w:r>
+      <w:proofErr w:type="spellStart"/>
       <w:r>
         <w:rPr>
           <w:rFonts w:ascii="Cambria" w:hAnsi="Cambria"/>
         </w:rPr>
-        <w:t>es</w:t>
-      </w:r>
+        <w:t>storyboard</w:t>
+      </w:r>
+      <w:proofErr w:type="spellEnd"/>
       <w:r>
         <w:rPr>
           <w:rFonts w:ascii="Cambria" w:hAnsi="Cambria"/>
         </w:rPr>
-        <w:t xml:space="preserve"> será los cambios de cualquier storyboard y </w:t>
+        <w:t xml:space="preserve"> y </w:t>
       </w:r>
       <w:r>
         <w:rPr>
@@ -7740,7 +8045,35 @@
         <w:rPr>
           <w:rFonts w:ascii="Cambria" w:hAnsi="Cambria"/>
         </w:rPr>
-        <w:t xml:space="preserve">CCB (Change Control Board) </w:t>
+        <w:t>CCB (</w:t>
+      </w:r>
+      <w:proofErr w:type="spellStart"/>
+      <w:r>
+        <w:rPr>
+          <w:rFonts w:ascii="Cambria" w:hAnsi="Cambria"/>
+        </w:rPr>
+        <w:t>Change</w:t>
+      </w:r>
+      <w:proofErr w:type="spellEnd"/>
+      <w:r>
+        <w:rPr>
+          <w:rFonts w:ascii="Cambria" w:hAnsi="Cambria"/>
+        </w:rPr>
+        <w:t xml:space="preserve"> Control </w:t>
+      </w:r>
+      <w:proofErr w:type="spellStart"/>
+      <w:r>
+        <w:rPr>
+          <w:rFonts w:ascii="Cambria" w:hAnsi="Cambria"/>
+        </w:rPr>
+        <w:t>Board</w:t>
+      </w:r>
+      <w:proofErr w:type="spellEnd"/>
+      <w:r>
+        <w:rPr>
+          <w:rFonts w:ascii="Cambria" w:hAnsi="Cambria"/>
+        </w:rPr>
+        <w:t xml:space="preserve">) </w:t>
       </w:r>
       <w:r>
         <w:rPr>
@@ -7905,7 +8238,6 @@
           <w:sz w:val="24"/>
           <w:szCs w:val="24"/>
         </w:rPr>
-        <w:lastRenderedPageBreak/>
         <w:t xml:space="preserve">Las revisiones periódicos de configuración también permitirán evaluar la eficacia del proceso </w:t>
       </w:r>
       <w:r>
@@ -7960,6 +8292,7 @@
         <w:rPr>
           <w:b/>
         </w:rPr>
+        <w:lastRenderedPageBreak/>
         <w:t>Auditoría funcional de configuración:</w:t>
       </w:r>
     </w:p>
@@ -7981,7 +8314,7 @@
         <w:t xml:space="preserve">Validación de </w:t>
       </w:r>
       <w:r>
-        <w:t>[]</w:t>
+        <w:t>la aplicación</w:t>
       </w:r>
     </w:p>
     <w:p>
@@ -10976,7 +11309,7 @@
 </file>
 
 <file path=customXml/itemProps1.xml><?xml version="1.0" encoding="utf-8"?>
-<ds:datastoreItem xmlns:ds="http://schemas.openxmlformats.org/officeDocument/2006/customXml" ds:itemID="{CF013667-31E2-4092-B729-CF81A29C092F}">
+<ds:datastoreItem xmlns:ds="http://schemas.openxmlformats.org/officeDocument/2006/customXml" ds:itemID="{1EFCF0BA-39F0-4909-BE73-94AE5EBB8475}">
   <ds:schemaRefs>
     <ds:schemaRef ds:uri="http://schemas.openxmlformats.org/officeDocument/2006/bibliography"/>
   </ds:schemaRefs>
